--- a/Java-spring boot course (1).docx
+++ b/Java-spring boot course (1).docx
@@ -264,14 +264,12 @@
           <w:lang w:val="en-US"/>
         </w:rPr>
       </w:pPr>
-      <w:proofErr w:type="spellStart"/>
       <w:r>
         <w:rPr>
           <w:lang w:val="en-US"/>
         </w:rPr>
         <w:t>MultiThreading</w:t>
       </w:r>
-      <w:proofErr w:type="spellEnd"/>
     </w:p>
     <w:p>
       <w:pPr>
@@ -446,14 +444,12 @@
           <w:lang w:val="en-US"/>
         </w:rPr>
       </w:pPr>
-      <w:proofErr w:type="spellStart"/>
       <w:r>
         <w:rPr>
           <w:lang w:val="en-US"/>
         </w:rPr>
         <w:t>ArrayList</w:t>
       </w:r>
-      <w:proofErr w:type="spellEnd"/>
     </w:p>
     <w:p>
       <w:pPr>
@@ -538,14 +534,12 @@
           <w:lang w:val="en-US"/>
         </w:rPr>
       </w:pPr>
-      <w:proofErr w:type="spellStart"/>
       <w:r>
         <w:rPr>
           <w:lang w:val="en-US"/>
         </w:rPr>
         <w:t>LinkedHashSet</w:t>
       </w:r>
-      <w:proofErr w:type="spellEnd"/>
     </w:p>
     <w:p>
       <w:pPr>
@@ -558,14 +552,12 @@
           <w:lang w:val="en-US"/>
         </w:rPr>
       </w:pPr>
-      <w:proofErr w:type="spellStart"/>
       <w:r>
         <w:rPr>
           <w:lang w:val="en-US"/>
         </w:rPr>
         <w:t>TreeSet</w:t>
       </w:r>
-      <w:proofErr w:type="spellEnd"/>
     </w:p>
     <w:p>
       <w:pPr>
@@ -614,14 +606,12 @@
           <w:lang w:val="en-US"/>
         </w:rPr>
       </w:pPr>
-      <w:proofErr w:type="spellStart"/>
       <w:r>
         <w:rPr>
           <w:lang w:val="en-US"/>
         </w:rPr>
         <w:t>LinkedHashMap</w:t>
       </w:r>
-      <w:proofErr w:type="spellEnd"/>
     </w:p>
     <w:p>
       <w:pPr>
@@ -634,14 +624,12 @@
           <w:lang w:val="en-US"/>
         </w:rPr>
       </w:pPr>
-      <w:proofErr w:type="spellStart"/>
       <w:r>
         <w:rPr>
           <w:lang w:val="en-US"/>
         </w:rPr>
         <w:t>TreeMap</w:t>
       </w:r>
-      <w:proofErr w:type="spellEnd"/>
     </w:p>
     <w:p>
       <w:pPr>
@@ -654,14 +642,12 @@
           <w:lang w:val="en-US"/>
         </w:rPr>
       </w:pPr>
-      <w:proofErr w:type="spellStart"/>
       <w:r>
         <w:rPr>
           <w:lang w:val="en-US"/>
         </w:rPr>
         <w:t>HashTable</w:t>
       </w:r>
-      <w:proofErr w:type="spellEnd"/>
     </w:p>
     <w:p>
       <w:pPr>
@@ -674,14 +660,12 @@
           <w:lang w:val="en-US"/>
         </w:rPr>
       </w:pPr>
-      <w:proofErr w:type="spellStart"/>
       <w:r>
         <w:rPr>
           <w:lang w:val="en-US"/>
         </w:rPr>
         <w:t>ConcurrentHashMap</w:t>
       </w:r>
-      <w:proofErr w:type="spellEnd"/>
     </w:p>
     <w:p>
       <w:pPr>
@@ -976,7 +960,6 @@
           <w:lang w:val="en-US"/>
         </w:rPr>
       </w:pPr>
-      <w:proofErr w:type="spellStart"/>
       <w:r>
         <w:rPr>
           <w:highlight w:val="yellow"/>
@@ -984,7 +967,6 @@
         </w:rPr>
         <w:t>Autowiring</w:t>
       </w:r>
-      <w:proofErr w:type="spellEnd"/>
     </w:p>
     <w:p>
       <w:pPr>
@@ -994,11 +976,13 @@
           <w:numId w:val="11"/>
         </w:numPr>
         <w:rPr>
-          <w:lang w:val="en-US"/>
-        </w:rPr>
-      </w:pPr>
-      <w:r>
-        <w:rPr>
+          <w:highlight w:val="yellow"/>
+          <w:lang w:val="en-US"/>
+        </w:rPr>
+      </w:pPr>
+      <w:r>
+        <w:rPr>
+          <w:highlight w:val="yellow"/>
           <w:lang w:val="en-US"/>
         </w:rPr>
         <w:t>Qualifiers</w:t>
@@ -1083,16 +1067,8 @@
         <w:rPr>
           <w:lang w:val="en-US"/>
         </w:rPr>
-        <w:t xml:space="preserve"> </w:t>
-      </w:r>
-      <w:proofErr w:type="spellStart"/>
-      <w:r>
-        <w:rPr>
-          <w:lang w:val="en-US"/>
-        </w:rPr>
-        <w:t>Anotations</w:t>
-      </w:r>
-      <w:proofErr w:type="spellEnd"/>
+        <w:t xml:space="preserve"> Anotations</w:t>
+      </w:r>
     </w:p>
     <w:p>
       <w:pPr>
@@ -1115,63 +1091,7 @@
         <w:rPr>
           <w:lang w:val="en-US"/>
         </w:rPr>
-        <w:t xml:space="preserve"> mappings – </w:t>
-      </w:r>
-      <w:proofErr w:type="spellStart"/>
-      <w:r>
-        <w:rPr>
-          <w:lang w:val="en-US"/>
-        </w:rPr>
-        <w:t>oneToOne</w:t>
-      </w:r>
-      <w:proofErr w:type="spellEnd"/>
-      <w:r>
-        <w:rPr>
-          <w:lang w:val="en-US"/>
-        </w:rPr>
-        <w:t xml:space="preserve">, </w:t>
-      </w:r>
-      <w:proofErr w:type="spellStart"/>
-      <w:r>
-        <w:rPr>
-          <w:lang w:val="en-US"/>
-        </w:rPr>
-        <w:t>manyToOne</w:t>
-      </w:r>
-      <w:proofErr w:type="spellEnd"/>
-      <w:r>
-        <w:rPr>
-          <w:lang w:val="en-US"/>
-        </w:rPr>
-        <w:t xml:space="preserve">, </w:t>
-      </w:r>
-      <w:proofErr w:type="spellStart"/>
-      <w:r>
-        <w:rPr>
-          <w:lang w:val="en-US"/>
-        </w:rPr>
-        <w:t>OneToMany</w:t>
-      </w:r>
-      <w:proofErr w:type="spellEnd"/>
-      <w:r>
-        <w:rPr>
-          <w:lang w:val="en-US"/>
-        </w:rPr>
-        <w:t xml:space="preserve">, </w:t>
-      </w:r>
-      <w:proofErr w:type="spellStart"/>
-      <w:r>
-        <w:rPr>
-          <w:lang w:val="en-US"/>
-        </w:rPr>
-        <w:t>ManyToMany</w:t>
-      </w:r>
-      <w:proofErr w:type="spellEnd"/>
-      <w:r>
-        <w:rPr>
-          <w:lang w:val="en-US"/>
-        </w:rPr>
-        <w:t xml:space="preserve"> </w:t>
+        <w:t xml:space="preserve"> mappings – oneToOne, manyToOne, OneToMany, ManyToMany </w:t>
       </w:r>
     </w:p>
     <w:p>
@@ -1222,21 +1142,12 @@
           <w:lang w:val="en-US"/>
         </w:rPr>
       </w:pPr>
-      <w:proofErr w:type="spellStart"/>
-      <w:r>
-        <w:rPr>
-          <w:highlight w:val="yellow"/>
-          <w:lang w:val="en-US"/>
-        </w:rPr>
-        <w:t>Jpa</w:t>
-      </w:r>
-      <w:proofErr w:type="spellEnd"/>
-      <w:r>
-        <w:rPr>
-          <w:highlight w:val="yellow"/>
-          <w:lang w:val="en-US"/>
-        </w:rPr>
-        <w:t xml:space="preserve"> repository</w:t>
+      <w:r>
+        <w:rPr>
+          <w:highlight w:val="yellow"/>
+          <w:lang w:val="en-US"/>
+        </w:rPr>
+        <w:t>Jpa repository</w:t>
       </w:r>
     </w:p>
     <w:p>
@@ -1251,31 +1162,13 @@
           <w:lang w:val="en-US"/>
         </w:rPr>
       </w:pPr>
-      <w:proofErr w:type="spellStart"/>
-      <w:r>
-        <w:rPr>
-          <w:highlight w:val="yellow"/>
-          <w:lang w:val="en-US"/>
-        </w:rPr>
-        <w:t>Jpa</w:t>
-      </w:r>
-      <w:proofErr w:type="spellEnd"/>
-      <w:r>
-        <w:rPr>
-          <w:highlight w:val="yellow"/>
-          <w:lang w:val="en-US"/>
-        </w:rPr>
-        <w:t xml:space="preserve"> </w:t>
-      </w:r>
-      <w:proofErr w:type="spellStart"/>
-      <w:r>
-        <w:rPr>
-          <w:highlight w:val="yellow"/>
-          <w:lang w:val="en-US"/>
-        </w:rPr>
-        <w:t>anotations</w:t>
-      </w:r>
-      <w:proofErr w:type="spellEnd"/>
+      <w:r>
+        <w:rPr>
+          <w:highlight w:val="yellow"/>
+          <w:lang w:val="en-US"/>
+        </w:rPr>
+        <w:t>Jpa anotations</w:t>
+      </w:r>
     </w:p>
     <w:p>
       <w:pPr>
@@ -1289,21 +1182,12 @@
           <w:lang w:val="en-US"/>
         </w:rPr>
       </w:pPr>
-      <w:proofErr w:type="spellStart"/>
-      <w:r>
-        <w:rPr>
-          <w:highlight w:val="yellow"/>
-          <w:lang w:val="en-US"/>
-        </w:rPr>
-        <w:t>Jpa</w:t>
-      </w:r>
-      <w:proofErr w:type="spellEnd"/>
-      <w:r>
-        <w:rPr>
-          <w:highlight w:val="yellow"/>
-          <w:lang w:val="en-US"/>
-        </w:rPr>
-        <w:t xml:space="preserve"> queries</w:t>
+      <w:r>
+        <w:rPr>
+          <w:highlight w:val="yellow"/>
+          <w:lang w:val="en-US"/>
+        </w:rPr>
+        <w:t>Jpa queries</w:t>
       </w:r>
     </w:p>
     <w:p>
@@ -1318,21 +1202,12 @@
           <w:lang w:val="en-US"/>
         </w:rPr>
       </w:pPr>
-      <w:proofErr w:type="spellStart"/>
-      <w:r>
-        <w:rPr>
-          <w:highlight w:val="yellow"/>
-          <w:lang w:val="en-US"/>
-        </w:rPr>
-        <w:t>Jpql</w:t>
-      </w:r>
-      <w:proofErr w:type="spellEnd"/>
-      <w:r>
-        <w:rPr>
-          <w:highlight w:val="yellow"/>
-          <w:lang w:val="en-US"/>
-        </w:rPr>
-        <w:t xml:space="preserve"> queries</w:t>
+      <w:r>
+        <w:rPr>
+          <w:highlight w:val="yellow"/>
+          <w:lang w:val="en-US"/>
+        </w:rPr>
+        <w:t>Jpql queries</w:t>
       </w:r>
     </w:p>
     <w:p>
@@ -1352,17 +1227,8 @@
           <w:highlight w:val="yellow"/>
           <w:lang w:val="en-US"/>
         </w:rPr>
-        <w:t xml:space="preserve">SQL -native </w:t>
-      </w:r>
-      <w:proofErr w:type="spellStart"/>
-      <w:r>
-        <w:rPr>
-          <w:highlight w:val="yellow"/>
-          <w:lang w:val="en-US"/>
-        </w:rPr>
-        <w:t>queires</w:t>
-      </w:r>
-      <w:proofErr w:type="spellEnd"/>
+        <w:t>SQL -native queires</w:t>
+      </w:r>
     </w:p>
     <w:p>
       <w:pPr>
@@ -1381,17 +1247,8 @@
           <w:highlight w:val="yellow"/>
           <w:lang w:val="en-US"/>
         </w:rPr>
-        <w:t xml:space="preserve">Db connections with </w:t>
-      </w:r>
-      <w:proofErr w:type="spellStart"/>
-      <w:r>
-        <w:rPr>
-          <w:highlight w:val="yellow"/>
-          <w:lang w:val="en-US"/>
-        </w:rPr>
-        <w:t>mysql</w:t>
-      </w:r>
-      <w:proofErr w:type="spellEnd"/>
+        <w:t>Db connections with mysql</w:t>
+      </w:r>
     </w:p>
     <w:p>
       <w:pPr>
@@ -1401,11 +1258,13 @@
           <w:numId w:val="12"/>
         </w:numPr>
         <w:rPr>
-          <w:lang w:val="en-US"/>
-        </w:rPr>
-      </w:pPr>
-      <w:r>
-        <w:rPr>
+          <w:highlight w:val="yellow"/>
+          <w:lang w:val="en-US"/>
+        </w:rPr>
+      </w:pPr>
+      <w:r>
+        <w:rPr>
+          <w:highlight w:val="yellow"/>
           <w:lang w:val="en-US"/>
         </w:rPr>
         <w:t>H2 database connection in spring boot</w:t>
@@ -1428,6 +1287,12 @@
         </w:rPr>
         <w:t>Spring Profiles</w:t>
       </w:r>
+      <w:r>
+        <w:rPr>
+          <w:lang w:val="en-US"/>
+        </w:rPr>
+        <w:t>--1</w:t>
+      </w:r>
     </w:p>
     <w:p>
       <w:pPr>
@@ -1446,6 +1311,12 @@
         </w:rPr>
         <w:t>Bean creation</w:t>
       </w:r>
+      <w:r>
+        <w:rPr>
+          <w:lang w:val="en-US"/>
+        </w:rPr>
+        <w:t xml:space="preserve"> --1</w:t>
+      </w:r>
     </w:p>
     <w:p>
       <w:pPr>
@@ -1455,11 +1326,13 @@
           <w:numId w:val="12"/>
         </w:numPr>
         <w:rPr>
-          <w:lang w:val="en-US"/>
-        </w:rPr>
-      </w:pPr>
-      <w:r>
-        <w:rPr>
+          <w:highlight w:val="yellow"/>
+          <w:lang w:val="en-US"/>
+        </w:rPr>
+      </w:pPr>
+      <w:r>
+        <w:rPr>
+          <w:highlight w:val="yellow"/>
           <w:lang w:val="en-US"/>
         </w:rPr>
         <w:t>Spring boot Exception’s handlings</w:t>
@@ -1480,21 +1353,13 @@
         <w:rPr>
           <w:lang w:val="en-US"/>
         </w:rPr>
-        <w:t xml:space="preserve">Swagger </w:t>
-      </w:r>
-      <w:proofErr w:type="spellStart"/>
-      <w:r>
-        <w:rPr>
-          <w:lang w:val="en-US"/>
-        </w:rPr>
-        <w:t>ui</w:t>
-      </w:r>
-      <w:proofErr w:type="spellEnd"/>
-      <w:r>
-        <w:rPr>
-          <w:lang w:val="en-US"/>
-        </w:rPr>
-        <w:t xml:space="preserve"> Doc</w:t>
+        <w:t>Swagger ui Doc</w:t>
+      </w:r>
+      <w:r>
+        <w:rPr>
+          <w:lang w:val="en-US"/>
+        </w:rPr>
+        <w:t xml:space="preserve">  --1</w:t>
       </w:r>
     </w:p>
     <w:p>
@@ -1545,11 +1410,13 @@
           <w:numId w:val="12"/>
         </w:numPr>
         <w:rPr>
-          <w:lang w:val="en-US"/>
-        </w:rPr>
-      </w:pPr>
-      <w:r>
-        <w:rPr>
+          <w:highlight w:val="yellow"/>
+          <w:lang w:val="en-US"/>
+        </w:rPr>
+      </w:pPr>
+      <w:r>
+        <w:rPr>
+          <w:highlight w:val="yellow"/>
           <w:lang w:val="en-US"/>
         </w:rPr>
         <w:t>Lombok</w:t>
@@ -1572,6 +1439,12 @@
         </w:rPr>
         <w:t>Spring cache</w:t>
       </w:r>
+      <w:r>
+        <w:rPr>
+          <w:lang w:val="en-US"/>
+        </w:rPr>
+        <w:t>--1</w:t>
+      </w:r>
     </w:p>
     <w:p>
       <w:pPr>
@@ -2522,25 +2395,7 @@
           <w:color w:val="000000" w:themeColor="text1"/>
           <w:highlight w:val="yellow"/>
         </w:rPr>
-        <w:t xml:space="preserve">● Types of Non-access modifiers like abstract, final, native, static, </w:t>
-      </w:r>
-      <w:proofErr w:type="spellStart"/>
-      <w:r>
-        <w:rPr>
-          <w:rFonts w:eastAsia="ArialMT" w:cstheme="minorHAnsi"/>
-          <w:color w:val="000000" w:themeColor="text1"/>
-          <w:highlight w:val="yellow"/>
-        </w:rPr>
-        <w:t>Strictfp</w:t>
-      </w:r>
-      <w:proofErr w:type="spellEnd"/>
-      <w:r>
-        <w:rPr>
-          <w:rFonts w:eastAsia="ArialMT" w:cstheme="minorHAnsi"/>
-          <w:color w:val="000000" w:themeColor="text1"/>
-          <w:highlight w:val="yellow"/>
-        </w:rPr>
-        <w:t>, synchronized</w:t>
+        <w:t>● Types of Non-access modifiers like abstract, final, native, static, Strictfp, synchronized</w:t>
       </w:r>
     </w:p>
     <w:p>
@@ -3102,25 +2957,7 @@
           <w:color w:val="000000" w:themeColor="text1"/>
           <w:highlight w:val="yellow"/>
         </w:rPr>
-        <w:t xml:space="preserve">● class, </w:t>
-      </w:r>
-      <w:proofErr w:type="gramStart"/>
-      <w:r>
-        <w:rPr>
-          <w:rFonts w:eastAsia="ArialMT" w:cstheme="minorHAnsi"/>
-          <w:color w:val="000000" w:themeColor="text1"/>
-          <w:highlight w:val="yellow"/>
-        </w:rPr>
-        <w:t>object ,encapsulation</w:t>
-      </w:r>
-      <w:proofErr w:type="gramEnd"/>
-      <w:r>
-        <w:rPr>
-          <w:rFonts w:eastAsia="ArialMT" w:cstheme="minorHAnsi"/>
-          <w:color w:val="000000" w:themeColor="text1"/>
-          <w:highlight w:val="yellow"/>
-        </w:rPr>
-        <w:t>, inheritance, polymorphism, and abstraction.</w:t>
+        <w:t>● class, object ,encapsulation, inheritance, polymorphism, and abstraction.</w:t>
       </w:r>
     </w:p>
     <w:p>
@@ -4113,25 +3950,7 @@
           <w:color w:val="000000" w:themeColor="text1"/>
           <w:highlight w:val="yellow"/>
         </w:rPr>
-        <w:t xml:space="preserve">● </w:t>
-      </w:r>
-      <w:proofErr w:type="spellStart"/>
-      <w:r>
-        <w:rPr>
-          <w:rFonts w:eastAsia="ArialMT" w:cstheme="minorHAnsi"/>
-          <w:color w:val="000000" w:themeColor="text1"/>
-          <w:highlight w:val="yellow"/>
-        </w:rPr>
-        <w:t>StringBuffer</w:t>
-      </w:r>
-      <w:proofErr w:type="spellEnd"/>
-      <w:r>
-        <w:rPr>
-          <w:rFonts w:eastAsia="ArialMT" w:cstheme="minorHAnsi"/>
-          <w:color w:val="000000" w:themeColor="text1"/>
-          <w:highlight w:val="yellow"/>
-        </w:rPr>
-        <w:t xml:space="preserve"> class</w:t>
+        <w:t>● StringBuffer class</w:t>
       </w:r>
     </w:p>
     <w:p>
@@ -4173,62 +3992,26 @@
           <w:color w:val="000000" w:themeColor="text1"/>
           <w:highlight w:val="yellow"/>
         </w:rPr>
-        <w:t xml:space="preserve">● </w:t>
-      </w:r>
-      <w:proofErr w:type="spellStart"/>
-      <w:r>
-        <w:rPr>
-          <w:rFonts w:eastAsia="ArialMT" w:cstheme="minorHAnsi"/>
-          <w:color w:val="000000" w:themeColor="text1"/>
-          <w:highlight w:val="yellow"/>
-        </w:rPr>
-        <w:t>toString</w:t>
-      </w:r>
-      <w:proofErr w:type="spellEnd"/>
-      <w:r>
-        <w:rPr>
-          <w:rFonts w:eastAsia="ArialMT" w:cstheme="minorHAnsi"/>
-          <w:color w:val="000000" w:themeColor="text1"/>
-          <w:highlight w:val="yellow"/>
-        </w:rPr>
-        <w:t xml:space="preserve"> method</w:t>
-      </w:r>
-    </w:p>
-    <w:p>
-      <w:pPr>
-        <w:autoSpaceDE w:val="0"/>
-        <w:autoSpaceDN w:val="0"/>
-        <w:adjustRightInd w:val="0"/>
-        <w:spacing w:after="0" w:line="240" w:lineRule="auto"/>
-        <w:rPr>
-          <w:rFonts w:eastAsia="ArialMT" w:cstheme="minorHAnsi"/>
-        </w:rPr>
-      </w:pPr>
-      <w:r>
-        <w:rPr>
-          <w:rFonts w:eastAsia="ArialMT" w:cstheme="minorHAnsi"/>
-          <w:color w:val="000000" w:themeColor="text1"/>
-          <w:highlight w:val="yellow"/>
-        </w:rPr>
-        <w:t xml:space="preserve">● </w:t>
-      </w:r>
-      <w:proofErr w:type="spellStart"/>
-      <w:r>
-        <w:rPr>
-          <w:rFonts w:eastAsia="ArialMT" w:cstheme="minorHAnsi"/>
-          <w:color w:val="000000" w:themeColor="text1"/>
-          <w:highlight w:val="yellow"/>
-        </w:rPr>
-        <w:t>StringTokenizer</w:t>
-      </w:r>
-      <w:proofErr w:type="spellEnd"/>
-      <w:r>
-        <w:rPr>
-          <w:rFonts w:eastAsia="ArialMT" w:cstheme="minorHAnsi"/>
-          <w:color w:val="000000" w:themeColor="text1"/>
-          <w:highlight w:val="yellow"/>
-        </w:rPr>
-        <w:t xml:space="preserve"> class</w:t>
+        <w:t>● toString method</w:t>
+      </w:r>
+    </w:p>
+    <w:p>
+      <w:pPr>
+        <w:autoSpaceDE w:val="0"/>
+        <w:autoSpaceDN w:val="0"/>
+        <w:adjustRightInd w:val="0"/>
+        <w:spacing w:after="0" w:line="240" w:lineRule="auto"/>
+        <w:rPr>
+          <w:rFonts w:eastAsia="ArialMT" w:cstheme="minorHAnsi"/>
+        </w:rPr>
+      </w:pPr>
+      <w:r>
+        <w:rPr>
+          <w:rFonts w:eastAsia="ArialMT" w:cstheme="minorHAnsi"/>
+          <w:color w:val="000000" w:themeColor="text1"/>
+          <w:highlight w:val="yellow"/>
+        </w:rPr>
+        <w:t>● StringTokenizer class</w:t>
       </w:r>
     </w:p>
     <w:p>
@@ -4371,21 +4154,7 @@
         <w:rPr>
           <w:rFonts w:eastAsia="ArialMT" w:cstheme="minorHAnsi"/>
         </w:rPr>
-        <w:t xml:space="preserve">● Calling </w:t>
-      </w:r>
-      <w:proofErr w:type="gramStart"/>
-      <w:r>
-        <w:rPr>
-          <w:rFonts w:eastAsia="ArialMT" w:cstheme="minorHAnsi"/>
-        </w:rPr>
-        <w:t>run(</w:t>
-      </w:r>
-      <w:proofErr w:type="gramEnd"/>
-      <w:r>
-        <w:rPr>
-          <w:rFonts w:eastAsia="ArialMT" w:cstheme="minorHAnsi"/>
-        </w:rPr>
-        <w:t>) method</w:t>
+        <w:t>● Calling run() method</w:t>
       </w:r>
     </w:p>
     <w:p>
@@ -4504,16 +4273,8 @@
         <w:rPr>
           <w:rFonts w:eastAsia="ArialMT" w:cstheme="minorHAnsi"/>
         </w:rPr>
-        <w:t xml:space="preserve">● </w:t>
-      </w:r>
-      <w:proofErr w:type="spellStart"/>
-      <w:r>
-        <w:rPr>
-          <w:rFonts w:eastAsia="ArialMT" w:cstheme="minorHAnsi"/>
-        </w:rPr>
-        <w:t>Shutdownhook</w:t>
-      </w:r>
-      <w:proofErr w:type="spellEnd"/>
+        <w:t>● Shutdownhook</w:t>
+      </w:r>
     </w:p>
     <w:p>
       <w:pPr>
@@ -4648,172 +4409,76 @@
         <w:rPr>
           <w:rFonts w:eastAsia="ArialMT" w:cstheme="minorHAnsi"/>
         </w:rPr>
-        <w:t xml:space="preserve">● </w:t>
-      </w:r>
-      <w:proofErr w:type="spellStart"/>
-      <w:r>
-        <w:rPr>
-          <w:rFonts w:eastAsia="ArialMT" w:cstheme="minorHAnsi"/>
-        </w:rPr>
-        <w:t>FileOutputStream</w:t>
-      </w:r>
-      <w:proofErr w:type="spellEnd"/>
-      <w:r>
-        <w:rPr>
-          <w:rFonts w:eastAsia="ArialMT" w:cstheme="minorHAnsi"/>
-        </w:rPr>
-        <w:t xml:space="preserve">, </w:t>
-      </w:r>
-      <w:proofErr w:type="spellStart"/>
-      <w:r>
-        <w:rPr>
-          <w:rFonts w:eastAsia="ArialMT" w:cstheme="minorHAnsi"/>
-        </w:rPr>
-        <w:t>FileInputStream</w:t>
-      </w:r>
-      <w:proofErr w:type="spellEnd"/>
-    </w:p>
-    <w:p>
-      <w:pPr>
-        <w:autoSpaceDE w:val="0"/>
-        <w:autoSpaceDN w:val="0"/>
-        <w:adjustRightInd w:val="0"/>
-        <w:spacing w:after="0" w:line="240" w:lineRule="auto"/>
-        <w:rPr>
-          <w:rFonts w:eastAsia="ArialMT" w:cstheme="minorHAnsi"/>
-        </w:rPr>
-      </w:pPr>
-      <w:r>
-        <w:rPr>
-          <w:rFonts w:eastAsia="ArialMT" w:cstheme="minorHAnsi"/>
-        </w:rPr>
-        <w:t xml:space="preserve">● </w:t>
-      </w:r>
-      <w:proofErr w:type="spellStart"/>
-      <w:r>
-        <w:rPr>
-          <w:rFonts w:eastAsia="ArialMT" w:cstheme="minorHAnsi"/>
-        </w:rPr>
-        <w:t>BufferedOutputStream</w:t>
-      </w:r>
-      <w:proofErr w:type="spellEnd"/>
-      <w:r>
-        <w:rPr>
-          <w:rFonts w:eastAsia="ArialMT" w:cstheme="minorHAnsi"/>
-        </w:rPr>
-        <w:t xml:space="preserve">, </w:t>
-      </w:r>
-      <w:proofErr w:type="spellStart"/>
-      <w:r>
-        <w:rPr>
-          <w:rFonts w:eastAsia="ArialMT" w:cstheme="minorHAnsi"/>
-        </w:rPr>
-        <w:t>BufferedInputStream</w:t>
-      </w:r>
-      <w:proofErr w:type="spellEnd"/>
-    </w:p>
-    <w:p>
-      <w:pPr>
-        <w:autoSpaceDE w:val="0"/>
-        <w:autoSpaceDN w:val="0"/>
-        <w:adjustRightInd w:val="0"/>
-        <w:spacing w:after="0" w:line="240" w:lineRule="auto"/>
-        <w:rPr>
-          <w:rFonts w:eastAsia="ArialMT" w:cstheme="minorHAnsi"/>
-        </w:rPr>
-      </w:pPr>
-      <w:r>
-        <w:rPr>
-          <w:rFonts w:eastAsia="ArialMT" w:cstheme="minorHAnsi"/>
-        </w:rPr>
-        <w:t xml:space="preserve">● </w:t>
-      </w:r>
-      <w:proofErr w:type="spellStart"/>
-      <w:r>
-        <w:rPr>
-          <w:rFonts w:eastAsia="ArialMT" w:cstheme="minorHAnsi"/>
-        </w:rPr>
-        <w:t>SequenceInputStream</w:t>
-      </w:r>
-      <w:proofErr w:type="spellEnd"/>
-    </w:p>
-    <w:p>
-      <w:pPr>
-        <w:autoSpaceDE w:val="0"/>
-        <w:autoSpaceDN w:val="0"/>
-        <w:adjustRightInd w:val="0"/>
-        <w:spacing w:after="0" w:line="240" w:lineRule="auto"/>
-        <w:rPr>
-          <w:rFonts w:eastAsia="ArialMT" w:cstheme="minorHAnsi"/>
-        </w:rPr>
-      </w:pPr>
-      <w:r>
-        <w:rPr>
-          <w:rFonts w:eastAsia="ArialMT" w:cstheme="minorHAnsi"/>
-        </w:rPr>
-        <w:t xml:space="preserve">● </w:t>
-      </w:r>
-      <w:proofErr w:type="spellStart"/>
-      <w:r>
-        <w:rPr>
-          <w:rFonts w:eastAsia="ArialMT" w:cstheme="minorHAnsi"/>
-        </w:rPr>
-        <w:t>ByteArrayOutputStream</w:t>
-      </w:r>
-      <w:proofErr w:type="spellEnd"/>
-      <w:r>
-        <w:rPr>
-          <w:rFonts w:eastAsia="ArialMT" w:cstheme="minorHAnsi"/>
-        </w:rPr>
-        <w:t xml:space="preserve">, </w:t>
-      </w:r>
-      <w:proofErr w:type="spellStart"/>
-      <w:r>
-        <w:rPr>
-          <w:rFonts w:eastAsia="ArialMT" w:cstheme="minorHAnsi"/>
-        </w:rPr>
-        <w:t>ByteArrayInputStream</w:t>
-      </w:r>
-      <w:proofErr w:type="spellEnd"/>
-    </w:p>
-    <w:p>
-      <w:pPr>
-        <w:autoSpaceDE w:val="0"/>
-        <w:autoSpaceDN w:val="0"/>
-        <w:adjustRightInd w:val="0"/>
-        <w:spacing w:after="0" w:line="240" w:lineRule="auto"/>
-        <w:rPr>
-          <w:rFonts w:eastAsia="ArialMT" w:cstheme="minorHAnsi"/>
-        </w:rPr>
-      </w:pPr>
-      <w:r>
-        <w:rPr>
-          <w:rFonts w:eastAsia="ArialMT" w:cstheme="minorHAnsi"/>
-        </w:rPr>
-        <w:t xml:space="preserve">● </w:t>
-      </w:r>
-      <w:proofErr w:type="spellStart"/>
-      <w:r>
-        <w:rPr>
-          <w:rFonts w:eastAsia="ArialMT" w:cstheme="minorHAnsi"/>
-        </w:rPr>
-        <w:t>DataOutputStream</w:t>
-      </w:r>
-      <w:proofErr w:type="spellEnd"/>
-      <w:r>
-        <w:rPr>
-          <w:rFonts w:eastAsia="ArialMT" w:cstheme="minorHAnsi"/>
-        </w:rPr>
-        <w:t xml:space="preserve">, </w:t>
-      </w:r>
-      <w:proofErr w:type="spellStart"/>
-      <w:r>
-        <w:rPr>
-          <w:rFonts w:eastAsia="ArialMT" w:cstheme="minorHAnsi"/>
-        </w:rPr>
-        <w:t>DataInputStream</w:t>
-      </w:r>
-      <w:proofErr w:type="spellEnd"/>
+        <w:t>● FileOutputStream, FileInputStream</w:t>
+      </w:r>
+    </w:p>
+    <w:p>
+      <w:pPr>
+        <w:autoSpaceDE w:val="0"/>
+        <w:autoSpaceDN w:val="0"/>
+        <w:adjustRightInd w:val="0"/>
+        <w:spacing w:after="0" w:line="240" w:lineRule="auto"/>
+        <w:rPr>
+          <w:rFonts w:eastAsia="ArialMT" w:cstheme="minorHAnsi"/>
+        </w:rPr>
+      </w:pPr>
+      <w:r>
+        <w:rPr>
+          <w:rFonts w:eastAsia="ArialMT" w:cstheme="minorHAnsi"/>
+        </w:rPr>
+        <w:t>● BufferedOutputStream, BufferedInputStream</w:t>
+      </w:r>
+    </w:p>
+    <w:p>
+      <w:pPr>
+        <w:autoSpaceDE w:val="0"/>
+        <w:autoSpaceDN w:val="0"/>
+        <w:adjustRightInd w:val="0"/>
+        <w:spacing w:after="0" w:line="240" w:lineRule="auto"/>
+        <w:rPr>
+          <w:rFonts w:eastAsia="ArialMT" w:cstheme="minorHAnsi"/>
+        </w:rPr>
+      </w:pPr>
+      <w:r>
+        <w:rPr>
+          <w:rFonts w:eastAsia="ArialMT" w:cstheme="minorHAnsi"/>
+        </w:rPr>
+        <w:t>● SequenceInputStream</w:t>
+      </w:r>
+    </w:p>
+    <w:p>
+      <w:pPr>
+        <w:autoSpaceDE w:val="0"/>
+        <w:autoSpaceDN w:val="0"/>
+        <w:adjustRightInd w:val="0"/>
+        <w:spacing w:after="0" w:line="240" w:lineRule="auto"/>
+        <w:rPr>
+          <w:rFonts w:eastAsia="ArialMT" w:cstheme="minorHAnsi"/>
+        </w:rPr>
+      </w:pPr>
+      <w:r>
+        <w:rPr>
+          <w:rFonts w:eastAsia="ArialMT" w:cstheme="minorHAnsi"/>
+        </w:rPr>
+        <w:t>● ByteArrayOutputStream, ByteArrayInputStream</w:t>
+      </w:r>
+    </w:p>
+    <w:p>
+      <w:pPr>
+        <w:autoSpaceDE w:val="0"/>
+        <w:autoSpaceDN w:val="0"/>
+        <w:adjustRightInd w:val="0"/>
+        <w:spacing w:after="0" w:line="240" w:lineRule="auto"/>
+        <w:rPr>
+          <w:rFonts w:eastAsia="ArialMT" w:cstheme="minorHAnsi"/>
+        </w:rPr>
+      </w:pPr>
+      <w:r>
+        <w:rPr>
+          <w:rFonts w:eastAsia="ArialMT" w:cstheme="minorHAnsi"/>
+        </w:rPr>
+        <w:t>● DataOutputStream, DataInputStream</w:t>
+      </w:r>
     </w:p>
     <w:p>
       <w:pPr>
@@ -4830,69 +4495,25 @@
           <w:rFonts w:eastAsia="ArialMT" w:cstheme="minorHAnsi"/>
         </w:rPr>
         <w:lastRenderedPageBreak/>
-        <w:t xml:space="preserve">● Java </w:t>
-      </w:r>
-      <w:proofErr w:type="spellStart"/>
-      <w:r>
-        <w:rPr>
-          <w:rFonts w:eastAsia="ArialMT" w:cstheme="minorHAnsi"/>
-        </w:rPr>
-        <w:t>FilterOutputStream</w:t>
-      </w:r>
-      <w:proofErr w:type="spellEnd"/>
-      <w:r>
-        <w:rPr>
-          <w:rFonts w:eastAsia="ArialMT" w:cstheme="minorHAnsi"/>
-        </w:rPr>
-        <w:t xml:space="preserve">, Java </w:t>
-      </w:r>
-      <w:proofErr w:type="spellStart"/>
-      <w:r>
-        <w:rPr>
-          <w:rFonts w:eastAsia="ArialMT" w:cstheme="minorHAnsi"/>
-        </w:rPr>
-        <w:t>FilterInputStream</w:t>
-      </w:r>
-      <w:proofErr w:type="spellEnd"/>
-    </w:p>
-    <w:p>
-      <w:pPr>
-        <w:autoSpaceDE w:val="0"/>
-        <w:autoSpaceDN w:val="0"/>
-        <w:adjustRightInd w:val="0"/>
-        <w:spacing w:after="0" w:line="240" w:lineRule="auto"/>
-        <w:rPr>
-          <w:rFonts w:eastAsia="ArialMT" w:cstheme="minorHAnsi"/>
-        </w:rPr>
-      </w:pPr>
-      <w:r>
-        <w:rPr>
-          <w:rFonts w:eastAsia="ArialMT" w:cstheme="minorHAnsi"/>
-        </w:rPr>
-        <w:t xml:space="preserve">● Java </w:t>
-      </w:r>
-      <w:proofErr w:type="spellStart"/>
-      <w:r>
-        <w:rPr>
-          <w:rFonts w:eastAsia="ArialMT" w:cstheme="minorHAnsi"/>
-        </w:rPr>
-        <w:t>ObjectStream</w:t>
-      </w:r>
-      <w:proofErr w:type="spellEnd"/>
-      <w:r>
-        <w:rPr>
-          <w:rFonts w:eastAsia="ArialMT" w:cstheme="minorHAnsi"/>
-        </w:rPr>
-        <w:t xml:space="preserve">, Java </w:t>
-      </w:r>
-      <w:proofErr w:type="spellStart"/>
-      <w:r>
-        <w:rPr>
-          <w:rFonts w:eastAsia="ArialMT" w:cstheme="minorHAnsi"/>
-        </w:rPr>
-        <w:t>ObjectStreamField</w:t>
-      </w:r>
-      <w:proofErr w:type="spellEnd"/>
+        <w:t>● Java FilterOutputStream, Java FilterInputStream</w:t>
+      </w:r>
+    </w:p>
+    <w:p>
+      <w:pPr>
+        <w:autoSpaceDE w:val="0"/>
+        <w:autoSpaceDN w:val="0"/>
+        <w:adjustRightInd w:val="0"/>
+        <w:spacing w:after="0" w:line="240" w:lineRule="auto"/>
+        <w:rPr>
+          <w:rFonts w:eastAsia="ArialMT" w:cstheme="minorHAnsi"/>
+        </w:rPr>
+      </w:pPr>
+      <w:r>
+        <w:rPr>
+          <w:rFonts w:eastAsia="ArialMT" w:cstheme="minorHAnsi"/>
+        </w:rPr>
+        <w:t>● Java ObjectStream, Java ObjectStreamField</w:t>
+      </w:r>
     </w:p>
     <w:p>
       <w:pPr>
@@ -4925,403 +4546,143 @@
         <w:rPr>
           <w:rFonts w:eastAsia="ArialMT" w:cstheme="minorHAnsi"/>
         </w:rPr>
-        <w:t xml:space="preserve">● </w:t>
-      </w:r>
-      <w:proofErr w:type="spellStart"/>
-      <w:r>
-        <w:rPr>
-          <w:rFonts w:eastAsia="ArialMT" w:cstheme="minorHAnsi"/>
-        </w:rPr>
-        <w:t>FilePermissionWriter</w:t>
-      </w:r>
-      <w:proofErr w:type="spellEnd"/>
-      <w:r>
-        <w:rPr>
-          <w:rFonts w:eastAsia="ArialMT" w:cstheme="minorHAnsi"/>
-        </w:rPr>
-        <w:t xml:space="preserve">, Reader, </w:t>
-      </w:r>
-      <w:proofErr w:type="spellStart"/>
-      <w:r>
-        <w:rPr>
-          <w:rFonts w:eastAsia="ArialMT" w:cstheme="minorHAnsi"/>
-        </w:rPr>
-        <w:t>FileWriter</w:t>
-      </w:r>
-      <w:proofErr w:type="spellEnd"/>
-      <w:r>
-        <w:rPr>
-          <w:rFonts w:eastAsia="ArialMT" w:cstheme="minorHAnsi"/>
-        </w:rPr>
-        <w:t xml:space="preserve">, </w:t>
-      </w:r>
-      <w:proofErr w:type="spellStart"/>
-      <w:r>
-        <w:rPr>
-          <w:rFonts w:eastAsia="ArialMT" w:cstheme="minorHAnsi"/>
-        </w:rPr>
-        <w:t>FileReader</w:t>
-      </w:r>
-      <w:proofErr w:type="spellEnd"/>
-    </w:p>
-    <w:p>
-      <w:pPr>
-        <w:autoSpaceDE w:val="0"/>
-        <w:autoSpaceDN w:val="0"/>
-        <w:adjustRightInd w:val="0"/>
-        <w:spacing w:after="0" w:line="240" w:lineRule="auto"/>
-        <w:rPr>
-          <w:rFonts w:eastAsia="ArialMT" w:cstheme="minorHAnsi"/>
-        </w:rPr>
-      </w:pPr>
-      <w:r>
-        <w:rPr>
-          <w:rFonts w:eastAsia="ArialMT" w:cstheme="minorHAnsi"/>
-        </w:rPr>
-        <w:t xml:space="preserve">● </w:t>
-      </w:r>
-      <w:proofErr w:type="spellStart"/>
-      <w:r>
-        <w:rPr>
-          <w:rFonts w:eastAsia="ArialMT" w:cstheme="minorHAnsi"/>
-        </w:rPr>
-        <w:t>BufferedWriter</w:t>
-      </w:r>
-      <w:proofErr w:type="spellEnd"/>
-      <w:r>
-        <w:rPr>
-          <w:rFonts w:eastAsia="ArialMT" w:cstheme="minorHAnsi"/>
-        </w:rPr>
-        <w:t xml:space="preserve">, </w:t>
-      </w:r>
-      <w:proofErr w:type="spellStart"/>
-      <w:r>
-        <w:rPr>
-          <w:rFonts w:eastAsia="ArialMT" w:cstheme="minorHAnsi"/>
-        </w:rPr>
-        <w:t>BufferedReader</w:t>
-      </w:r>
-      <w:proofErr w:type="spellEnd"/>
-    </w:p>
-    <w:p>
-      <w:pPr>
-        <w:autoSpaceDE w:val="0"/>
-        <w:autoSpaceDN w:val="0"/>
-        <w:adjustRightInd w:val="0"/>
-        <w:spacing w:after="0" w:line="240" w:lineRule="auto"/>
-        <w:rPr>
-          <w:rFonts w:eastAsia="ArialMT" w:cstheme="minorHAnsi"/>
-        </w:rPr>
-      </w:pPr>
-      <w:r>
-        <w:rPr>
-          <w:rFonts w:eastAsia="ArialMT" w:cstheme="minorHAnsi"/>
-        </w:rPr>
-        <w:t xml:space="preserve">● </w:t>
-      </w:r>
-      <w:proofErr w:type="spellStart"/>
-      <w:r>
-        <w:rPr>
-          <w:rFonts w:eastAsia="ArialMT" w:cstheme="minorHAnsi"/>
-        </w:rPr>
-        <w:t>CharArrayReader</w:t>
-      </w:r>
-      <w:proofErr w:type="spellEnd"/>
-      <w:r>
-        <w:rPr>
-          <w:rFonts w:eastAsia="ArialMT" w:cstheme="minorHAnsi"/>
-        </w:rPr>
-        <w:t xml:space="preserve">, </w:t>
-      </w:r>
-      <w:proofErr w:type="spellStart"/>
-      <w:r>
-        <w:rPr>
-          <w:rFonts w:eastAsia="ArialMT" w:cstheme="minorHAnsi"/>
-        </w:rPr>
-        <w:t>CharArrayWriter</w:t>
-      </w:r>
-      <w:proofErr w:type="spellEnd"/>
-    </w:p>
-    <w:p>
-      <w:pPr>
-        <w:autoSpaceDE w:val="0"/>
-        <w:autoSpaceDN w:val="0"/>
-        <w:adjustRightInd w:val="0"/>
-        <w:spacing w:after="0" w:line="240" w:lineRule="auto"/>
-        <w:rPr>
-          <w:rFonts w:eastAsia="ArialMT" w:cstheme="minorHAnsi"/>
-        </w:rPr>
-      </w:pPr>
-      <w:r>
-        <w:rPr>
-          <w:rFonts w:eastAsia="ArialMT" w:cstheme="minorHAnsi"/>
-        </w:rPr>
-        <w:t xml:space="preserve">● </w:t>
-      </w:r>
-      <w:proofErr w:type="spellStart"/>
-      <w:r>
-        <w:rPr>
-          <w:rFonts w:eastAsia="ArialMT" w:cstheme="minorHAnsi"/>
-        </w:rPr>
-        <w:t>PrintStream</w:t>
-      </w:r>
-      <w:proofErr w:type="spellEnd"/>
-      <w:r>
-        <w:rPr>
-          <w:rFonts w:eastAsia="ArialMT" w:cstheme="minorHAnsi"/>
-        </w:rPr>
-        <w:t xml:space="preserve">, </w:t>
-      </w:r>
-      <w:proofErr w:type="spellStart"/>
-      <w:r>
-        <w:rPr>
-          <w:rFonts w:eastAsia="ArialMT" w:cstheme="minorHAnsi"/>
-        </w:rPr>
-        <w:t>PrintWriter</w:t>
-      </w:r>
-      <w:proofErr w:type="spellEnd"/>
-    </w:p>
-    <w:p>
-      <w:pPr>
-        <w:autoSpaceDE w:val="0"/>
-        <w:autoSpaceDN w:val="0"/>
-        <w:adjustRightInd w:val="0"/>
-        <w:spacing w:after="0" w:line="240" w:lineRule="auto"/>
-        <w:rPr>
-          <w:rFonts w:eastAsia="ArialMT" w:cstheme="minorHAnsi"/>
-        </w:rPr>
-      </w:pPr>
-      <w:r>
-        <w:rPr>
-          <w:rFonts w:eastAsia="ArialMT" w:cstheme="minorHAnsi"/>
-        </w:rPr>
-        <w:t xml:space="preserve">● </w:t>
-      </w:r>
-      <w:proofErr w:type="spellStart"/>
-      <w:r>
-        <w:rPr>
-          <w:rFonts w:eastAsia="ArialMT" w:cstheme="minorHAnsi"/>
-        </w:rPr>
-        <w:t>OutputStreamWriter</w:t>
-      </w:r>
-      <w:proofErr w:type="spellEnd"/>
-      <w:r>
-        <w:rPr>
-          <w:rFonts w:eastAsia="ArialMT" w:cstheme="minorHAnsi"/>
-        </w:rPr>
-        <w:t xml:space="preserve">, </w:t>
-      </w:r>
-      <w:proofErr w:type="spellStart"/>
-      <w:r>
-        <w:rPr>
-          <w:rFonts w:eastAsia="ArialMT" w:cstheme="minorHAnsi"/>
-        </w:rPr>
-        <w:t>InputStreamReader</w:t>
-      </w:r>
-      <w:proofErr w:type="spellEnd"/>
-    </w:p>
-    <w:p>
-      <w:pPr>
-        <w:autoSpaceDE w:val="0"/>
-        <w:autoSpaceDN w:val="0"/>
-        <w:adjustRightInd w:val="0"/>
-        <w:spacing w:after="0" w:line="240" w:lineRule="auto"/>
-        <w:rPr>
-          <w:rFonts w:eastAsia="ArialMT" w:cstheme="minorHAnsi"/>
-        </w:rPr>
-      </w:pPr>
-      <w:r>
-        <w:rPr>
-          <w:rFonts w:eastAsia="ArialMT" w:cstheme="minorHAnsi"/>
-        </w:rPr>
-        <w:t xml:space="preserve">● </w:t>
-      </w:r>
-      <w:proofErr w:type="spellStart"/>
-      <w:r>
-        <w:rPr>
-          <w:rFonts w:eastAsia="ArialMT" w:cstheme="minorHAnsi"/>
-        </w:rPr>
-        <w:t>PushbackInputStream</w:t>
-      </w:r>
-      <w:proofErr w:type="spellEnd"/>
-      <w:r>
-        <w:rPr>
-          <w:rFonts w:eastAsia="ArialMT" w:cstheme="minorHAnsi"/>
-        </w:rPr>
-        <w:t xml:space="preserve">, </w:t>
-      </w:r>
-      <w:proofErr w:type="spellStart"/>
-      <w:r>
-        <w:rPr>
-          <w:rFonts w:eastAsia="ArialMT" w:cstheme="minorHAnsi"/>
-        </w:rPr>
-        <w:t>PushbackReader</w:t>
-      </w:r>
-      <w:proofErr w:type="spellEnd"/>
-    </w:p>
-    <w:p>
-      <w:pPr>
-        <w:autoSpaceDE w:val="0"/>
-        <w:autoSpaceDN w:val="0"/>
-        <w:adjustRightInd w:val="0"/>
-        <w:spacing w:after="0" w:line="240" w:lineRule="auto"/>
-        <w:rPr>
-          <w:rFonts w:eastAsia="ArialMT" w:cstheme="minorHAnsi"/>
-        </w:rPr>
-      </w:pPr>
-      <w:r>
-        <w:rPr>
-          <w:rFonts w:eastAsia="ArialMT" w:cstheme="minorHAnsi"/>
-        </w:rPr>
-        <w:t xml:space="preserve">● </w:t>
-      </w:r>
-      <w:proofErr w:type="spellStart"/>
-      <w:r>
-        <w:rPr>
-          <w:rFonts w:eastAsia="ArialMT" w:cstheme="minorHAnsi"/>
-        </w:rPr>
-        <w:t>StringWriter</w:t>
-      </w:r>
-      <w:proofErr w:type="spellEnd"/>
-      <w:r>
-        <w:rPr>
-          <w:rFonts w:eastAsia="ArialMT" w:cstheme="minorHAnsi"/>
-        </w:rPr>
-        <w:t xml:space="preserve">, </w:t>
-      </w:r>
-      <w:proofErr w:type="spellStart"/>
-      <w:r>
-        <w:rPr>
-          <w:rFonts w:eastAsia="ArialMT" w:cstheme="minorHAnsi"/>
-        </w:rPr>
-        <w:t>StringReader</w:t>
-      </w:r>
-      <w:proofErr w:type="spellEnd"/>
-    </w:p>
-    <w:p>
-      <w:pPr>
-        <w:autoSpaceDE w:val="0"/>
-        <w:autoSpaceDN w:val="0"/>
-        <w:adjustRightInd w:val="0"/>
-        <w:spacing w:after="0" w:line="240" w:lineRule="auto"/>
-        <w:rPr>
-          <w:rFonts w:eastAsia="ArialMT" w:cstheme="minorHAnsi"/>
-        </w:rPr>
-      </w:pPr>
-      <w:r>
-        <w:rPr>
-          <w:rFonts w:eastAsia="ArialMT" w:cstheme="minorHAnsi"/>
-        </w:rPr>
-        <w:t xml:space="preserve">● </w:t>
-      </w:r>
-      <w:proofErr w:type="spellStart"/>
-      <w:r>
-        <w:rPr>
-          <w:rFonts w:eastAsia="ArialMT" w:cstheme="minorHAnsi"/>
-        </w:rPr>
-        <w:t>PipedWriter</w:t>
-      </w:r>
-      <w:proofErr w:type="spellEnd"/>
-      <w:r>
-        <w:rPr>
-          <w:rFonts w:eastAsia="ArialMT" w:cstheme="minorHAnsi"/>
-        </w:rPr>
-        <w:t xml:space="preserve">, </w:t>
-      </w:r>
-      <w:proofErr w:type="spellStart"/>
-      <w:r>
-        <w:rPr>
-          <w:rFonts w:eastAsia="ArialMT" w:cstheme="minorHAnsi"/>
-        </w:rPr>
-        <w:t>PipedReader</w:t>
-      </w:r>
-      <w:proofErr w:type="spellEnd"/>
-    </w:p>
-    <w:p>
-      <w:pPr>
-        <w:autoSpaceDE w:val="0"/>
-        <w:autoSpaceDN w:val="0"/>
-        <w:adjustRightInd w:val="0"/>
-        <w:spacing w:after="0" w:line="240" w:lineRule="auto"/>
-        <w:rPr>
-          <w:rFonts w:eastAsia="ArialMT" w:cstheme="minorHAnsi"/>
-        </w:rPr>
-      </w:pPr>
-      <w:r>
-        <w:rPr>
-          <w:rFonts w:eastAsia="ArialMT" w:cstheme="minorHAnsi"/>
-        </w:rPr>
-        <w:t xml:space="preserve">● </w:t>
-      </w:r>
-      <w:proofErr w:type="spellStart"/>
-      <w:r>
-        <w:rPr>
-          <w:rFonts w:eastAsia="ArialMT" w:cstheme="minorHAnsi"/>
-        </w:rPr>
-        <w:t>FilterWriter</w:t>
-      </w:r>
-      <w:proofErr w:type="spellEnd"/>
-      <w:r>
-        <w:rPr>
-          <w:rFonts w:eastAsia="ArialMT" w:cstheme="minorHAnsi"/>
-        </w:rPr>
-        <w:t xml:space="preserve">, </w:t>
-      </w:r>
-      <w:proofErr w:type="spellStart"/>
-      <w:r>
-        <w:rPr>
-          <w:rFonts w:eastAsia="ArialMT" w:cstheme="minorHAnsi"/>
-        </w:rPr>
-        <w:t>FilterReader</w:t>
-      </w:r>
-      <w:proofErr w:type="spellEnd"/>
-      <w:r>
-        <w:rPr>
-          <w:rFonts w:eastAsia="ArialMT" w:cstheme="minorHAnsi"/>
-        </w:rPr>
-        <w:t xml:space="preserve">, File </w:t>
-      </w:r>
-      <w:proofErr w:type="spellStart"/>
-      <w:r>
-        <w:rPr>
-          <w:rFonts w:eastAsia="ArialMT" w:cstheme="minorHAnsi"/>
-        </w:rPr>
-        <w:t>FileDescriptor</w:t>
-      </w:r>
-      <w:proofErr w:type="spellEnd"/>
-      <w:r>
-        <w:rPr>
-          <w:rFonts w:eastAsia="ArialMT" w:cstheme="minorHAnsi"/>
-        </w:rPr>
-        <w:t xml:space="preserve">, </w:t>
-      </w:r>
-      <w:proofErr w:type="spellStart"/>
-      <w:r>
-        <w:rPr>
-          <w:rFonts w:eastAsia="ArialMT" w:cstheme="minorHAnsi"/>
-        </w:rPr>
-        <w:t>RandomAccessFile</w:t>
-      </w:r>
-      <w:proofErr w:type="spellEnd"/>
-      <w:r>
-        <w:rPr>
-          <w:rFonts w:eastAsia="ArialMT" w:cstheme="minorHAnsi"/>
-        </w:rPr>
-        <w:t xml:space="preserve">, and </w:t>
-      </w:r>
-      <w:proofErr w:type="spellStart"/>
-      <w:r>
-        <w:rPr>
-          <w:rFonts w:eastAsia="ArialMT" w:cstheme="minorHAnsi"/>
-        </w:rPr>
-        <w:t>java.util.Scanner</w:t>
-      </w:r>
-      <w:proofErr w:type="spellEnd"/>
-      <w:r>
-        <w:rPr>
-          <w:rFonts w:eastAsia="ArialMT" w:cstheme="minorHAnsi"/>
-        </w:rPr>
-        <w:t>.</w:t>
+        <w:t>● FilePermissionWriter, Reader, FileWriter, FileReader</w:t>
+      </w:r>
+    </w:p>
+    <w:p>
+      <w:pPr>
+        <w:autoSpaceDE w:val="0"/>
+        <w:autoSpaceDN w:val="0"/>
+        <w:adjustRightInd w:val="0"/>
+        <w:spacing w:after="0" w:line="240" w:lineRule="auto"/>
+        <w:rPr>
+          <w:rFonts w:eastAsia="ArialMT" w:cstheme="minorHAnsi"/>
+        </w:rPr>
+      </w:pPr>
+      <w:r>
+        <w:rPr>
+          <w:rFonts w:eastAsia="ArialMT" w:cstheme="minorHAnsi"/>
+        </w:rPr>
+        <w:t>● BufferedWriter, BufferedReader</w:t>
+      </w:r>
+    </w:p>
+    <w:p>
+      <w:pPr>
+        <w:autoSpaceDE w:val="0"/>
+        <w:autoSpaceDN w:val="0"/>
+        <w:adjustRightInd w:val="0"/>
+        <w:spacing w:after="0" w:line="240" w:lineRule="auto"/>
+        <w:rPr>
+          <w:rFonts w:eastAsia="ArialMT" w:cstheme="minorHAnsi"/>
+        </w:rPr>
+      </w:pPr>
+      <w:r>
+        <w:rPr>
+          <w:rFonts w:eastAsia="ArialMT" w:cstheme="minorHAnsi"/>
+        </w:rPr>
+        <w:t>● CharArrayReader, CharArrayWriter</w:t>
+      </w:r>
+    </w:p>
+    <w:p>
+      <w:pPr>
+        <w:autoSpaceDE w:val="0"/>
+        <w:autoSpaceDN w:val="0"/>
+        <w:adjustRightInd w:val="0"/>
+        <w:spacing w:after="0" w:line="240" w:lineRule="auto"/>
+        <w:rPr>
+          <w:rFonts w:eastAsia="ArialMT" w:cstheme="minorHAnsi"/>
+        </w:rPr>
+      </w:pPr>
+      <w:r>
+        <w:rPr>
+          <w:rFonts w:eastAsia="ArialMT" w:cstheme="minorHAnsi"/>
+        </w:rPr>
+        <w:t>● PrintStream, PrintWriter</w:t>
+      </w:r>
+    </w:p>
+    <w:p>
+      <w:pPr>
+        <w:autoSpaceDE w:val="0"/>
+        <w:autoSpaceDN w:val="0"/>
+        <w:adjustRightInd w:val="0"/>
+        <w:spacing w:after="0" w:line="240" w:lineRule="auto"/>
+        <w:rPr>
+          <w:rFonts w:eastAsia="ArialMT" w:cstheme="minorHAnsi"/>
+        </w:rPr>
+      </w:pPr>
+      <w:r>
+        <w:rPr>
+          <w:rFonts w:eastAsia="ArialMT" w:cstheme="minorHAnsi"/>
+        </w:rPr>
+        <w:t>● OutputStreamWriter, InputStreamReader</w:t>
+      </w:r>
+    </w:p>
+    <w:p>
+      <w:pPr>
+        <w:autoSpaceDE w:val="0"/>
+        <w:autoSpaceDN w:val="0"/>
+        <w:adjustRightInd w:val="0"/>
+        <w:spacing w:after="0" w:line="240" w:lineRule="auto"/>
+        <w:rPr>
+          <w:rFonts w:eastAsia="ArialMT" w:cstheme="minorHAnsi"/>
+        </w:rPr>
+      </w:pPr>
+      <w:r>
+        <w:rPr>
+          <w:rFonts w:eastAsia="ArialMT" w:cstheme="minorHAnsi"/>
+        </w:rPr>
+        <w:t>● PushbackInputStream, PushbackReader</w:t>
+      </w:r>
+    </w:p>
+    <w:p>
+      <w:pPr>
+        <w:autoSpaceDE w:val="0"/>
+        <w:autoSpaceDN w:val="0"/>
+        <w:adjustRightInd w:val="0"/>
+        <w:spacing w:after="0" w:line="240" w:lineRule="auto"/>
+        <w:rPr>
+          <w:rFonts w:eastAsia="ArialMT" w:cstheme="minorHAnsi"/>
+        </w:rPr>
+      </w:pPr>
+      <w:r>
+        <w:rPr>
+          <w:rFonts w:eastAsia="ArialMT" w:cstheme="minorHAnsi"/>
+        </w:rPr>
+        <w:t>● StringWriter, StringReader</w:t>
+      </w:r>
+    </w:p>
+    <w:p>
+      <w:pPr>
+        <w:autoSpaceDE w:val="0"/>
+        <w:autoSpaceDN w:val="0"/>
+        <w:adjustRightInd w:val="0"/>
+        <w:spacing w:after="0" w:line="240" w:lineRule="auto"/>
+        <w:rPr>
+          <w:rFonts w:eastAsia="ArialMT" w:cstheme="minorHAnsi"/>
+        </w:rPr>
+      </w:pPr>
+      <w:r>
+        <w:rPr>
+          <w:rFonts w:eastAsia="ArialMT" w:cstheme="minorHAnsi"/>
+        </w:rPr>
+        <w:t>● PipedWriter, PipedReader</w:t>
+      </w:r>
+    </w:p>
+    <w:p>
+      <w:pPr>
+        <w:autoSpaceDE w:val="0"/>
+        <w:autoSpaceDN w:val="0"/>
+        <w:adjustRightInd w:val="0"/>
+        <w:spacing w:after="0" w:line="240" w:lineRule="auto"/>
+        <w:rPr>
+          <w:rFonts w:eastAsia="ArialMT" w:cstheme="minorHAnsi"/>
+        </w:rPr>
+      </w:pPr>
+      <w:r>
+        <w:rPr>
+          <w:rFonts w:eastAsia="ArialMT" w:cstheme="minorHAnsi"/>
+        </w:rPr>
+        <w:t>● FilterWriter, FilterReader, File FileDescriptor, RandomAccessFile, and java.util.Scanner.</w:t>
       </w:r>
     </w:p>
     <w:p>
@@ -5355,35 +4716,7 @@
         <w:rPr>
           <w:rFonts w:eastAsia="ArialMT" w:cstheme="minorHAnsi"/>
         </w:rPr>
-        <w:t xml:space="preserve">● List, Set, </w:t>
-      </w:r>
-      <w:proofErr w:type="spellStart"/>
-      <w:r>
-        <w:rPr>
-          <w:rFonts w:eastAsia="ArialMT" w:cstheme="minorHAnsi"/>
-        </w:rPr>
-        <w:t>SortedSet</w:t>
-      </w:r>
-      <w:proofErr w:type="spellEnd"/>
-      <w:r>
-        <w:rPr>
-          <w:rFonts w:eastAsia="ArialMT" w:cstheme="minorHAnsi"/>
-        </w:rPr>
-        <w:t xml:space="preserve">, Queue, Deque, Map, Iterator, </w:t>
-      </w:r>
-      <w:proofErr w:type="spellStart"/>
-      <w:r>
-        <w:rPr>
-          <w:rFonts w:eastAsia="ArialMT" w:cstheme="minorHAnsi"/>
-        </w:rPr>
-        <w:t>ListIterator</w:t>
-      </w:r>
-      <w:proofErr w:type="spellEnd"/>
-      <w:r>
-        <w:rPr>
-          <w:rFonts w:eastAsia="ArialMT" w:cstheme="minorHAnsi"/>
-        </w:rPr>
-        <w:t>, and Enumeration.</w:t>
+        <w:t>● List, Set, SortedSet, Queue, Deque, Map, Iterator, ListIterator, and Enumeration.</w:t>
       </w:r>
     </w:p>
     <w:p>
@@ -5445,280 +4778,63 @@
           <w:color w:val="000000" w:themeColor="text1"/>
           <w:highlight w:val="yellow"/>
         </w:rPr>
-        <w:t xml:space="preserve">● </w:t>
-      </w:r>
-      <w:proofErr w:type="spellStart"/>
-      <w:r>
-        <w:rPr>
-          <w:rFonts w:eastAsia="ArialMT" w:cstheme="minorHAnsi"/>
-          <w:color w:val="000000" w:themeColor="text1"/>
-          <w:highlight w:val="yellow"/>
-        </w:rPr>
-        <w:t>ArrayList</w:t>
-      </w:r>
-      <w:proofErr w:type="spellEnd"/>
-      <w:r>
-        <w:rPr>
-          <w:rFonts w:eastAsia="ArialMT" w:cstheme="minorHAnsi"/>
-          <w:color w:val="000000" w:themeColor="text1"/>
-          <w:highlight w:val="yellow"/>
-        </w:rPr>
-        <w:t xml:space="preserve">, LinkedList, HashSet, </w:t>
-      </w:r>
-      <w:proofErr w:type="spellStart"/>
-      <w:r>
-        <w:rPr>
-          <w:rFonts w:eastAsia="ArialMT" w:cstheme="minorHAnsi"/>
-          <w:color w:val="000000" w:themeColor="text1"/>
-          <w:highlight w:val="yellow"/>
-        </w:rPr>
-        <w:t>LinkedHashSet</w:t>
-      </w:r>
-      <w:proofErr w:type="spellEnd"/>
-      <w:r>
-        <w:rPr>
-          <w:rFonts w:eastAsia="ArialMT" w:cstheme="minorHAnsi"/>
-          <w:color w:val="000000" w:themeColor="text1"/>
-          <w:highlight w:val="yellow"/>
-        </w:rPr>
-        <w:t xml:space="preserve">, </w:t>
-      </w:r>
-      <w:proofErr w:type="spellStart"/>
-      <w:r>
-        <w:rPr>
-          <w:rFonts w:eastAsia="ArialMT" w:cstheme="minorHAnsi"/>
-          <w:color w:val="000000" w:themeColor="text1"/>
-          <w:highlight w:val="yellow"/>
-        </w:rPr>
-        <w:t>TreeSet</w:t>
-      </w:r>
-      <w:proofErr w:type="spellEnd"/>
-      <w:r>
-        <w:rPr>
-          <w:rFonts w:eastAsia="ArialMT" w:cstheme="minorHAnsi"/>
-          <w:color w:val="000000" w:themeColor="text1"/>
-          <w:highlight w:val="yellow"/>
-        </w:rPr>
-        <w:t xml:space="preserve">, </w:t>
-      </w:r>
-      <w:proofErr w:type="spellStart"/>
-      <w:r>
-        <w:rPr>
-          <w:rFonts w:eastAsia="ArialMT" w:cstheme="minorHAnsi"/>
-          <w:color w:val="000000" w:themeColor="text1"/>
-          <w:highlight w:val="yellow"/>
-        </w:rPr>
-        <w:t>ArrayDeque</w:t>
-      </w:r>
-      <w:proofErr w:type="spellEnd"/>
-      <w:r>
-        <w:rPr>
-          <w:rFonts w:eastAsia="ArialMT" w:cstheme="minorHAnsi"/>
-          <w:color w:val="000000" w:themeColor="text1"/>
-          <w:highlight w:val="yellow"/>
-        </w:rPr>
-        <w:t>,</w:t>
-      </w:r>
-    </w:p>
-    <w:p>
-      <w:pPr>
-        <w:autoSpaceDE w:val="0"/>
-        <w:autoSpaceDN w:val="0"/>
-        <w:adjustRightInd w:val="0"/>
-        <w:spacing w:after="0" w:line="240" w:lineRule="auto"/>
-        <w:rPr>
-          <w:rFonts w:eastAsia="ArialMT" w:cstheme="minorHAnsi"/>
-          <w:color w:val="000000" w:themeColor="text1"/>
-          <w:highlight w:val="yellow"/>
-        </w:rPr>
-      </w:pPr>
-      <w:r>
-        <w:rPr>
-          <w:rFonts w:eastAsia="ArialMT" w:cstheme="minorHAnsi"/>
-          <w:color w:val="000000" w:themeColor="text1"/>
-          <w:highlight w:val="yellow"/>
-        </w:rPr>
-        <w:t xml:space="preserve">● </w:t>
-      </w:r>
-      <w:proofErr w:type="spellStart"/>
-      <w:r>
-        <w:rPr>
-          <w:rFonts w:eastAsia="ArialMT" w:cstheme="minorHAnsi"/>
-          <w:color w:val="000000" w:themeColor="text1"/>
-          <w:highlight w:val="yellow"/>
-        </w:rPr>
-        <w:t>PriorityDeque</w:t>
-      </w:r>
-      <w:proofErr w:type="spellEnd"/>
-      <w:r>
-        <w:rPr>
-          <w:rFonts w:eastAsia="ArialMT" w:cstheme="minorHAnsi"/>
-          <w:color w:val="000000" w:themeColor="text1"/>
-          <w:highlight w:val="yellow"/>
-        </w:rPr>
-        <w:t xml:space="preserve">, </w:t>
-      </w:r>
-      <w:proofErr w:type="spellStart"/>
-      <w:r>
-        <w:rPr>
-          <w:rFonts w:eastAsia="ArialMT" w:cstheme="minorHAnsi"/>
-          <w:color w:val="000000" w:themeColor="text1"/>
-          <w:highlight w:val="yellow"/>
-        </w:rPr>
-        <w:t>EnumSet</w:t>
-      </w:r>
-      <w:proofErr w:type="spellEnd"/>
-      <w:r>
-        <w:rPr>
-          <w:rFonts w:eastAsia="ArialMT" w:cstheme="minorHAnsi"/>
-          <w:color w:val="000000" w:themeColor="text1"/>
-          <w:highlight w:val="yellow"/>
-        </w:rPr>
-        <w:t xml:space="preserve">, </w:t>
-      </w:r>
-      <w:proofErr w:type="spellStart"/>
-      <w:r>
-        <w:rPr>
-          <w:rFonts w:eastAsia="ArialMT" w:cstheme="minorHAnsi"/>
-          <w:color w:val="000000" w:themeColor="text1"/>
-          <w:highlight w:val="yellow"/>
-        </w:rPr>
-        <w:t>AbstractCollection</w:t>
-      </w:r>
-      <w:proofErr w:type="spellEnd"/>
-      <w:r>
-        <w:rPr>
-          <w:rFonts w:eastAsia="ArialMT" w:cstheme="minorHAnsi"/>
-          <w:color w:val="000000" w:themeColor="text1"/>
-          <w:highlight w:val="yellow"/>
-        </w:rPr>
-        <w:t xml:space="preserve">, </w:t>
-      </w:r>
-      <w:proofErr w:type="spellStart"/>
-      <w:r>
-        <w:rPr>
-          <w:rFonts w:eastAsia="ArialMT" w:cstheme="minorHAnsi"/>
-          <w:color w:val="000000" w:themeColor="text1"/>
-          <w:highlight w:val="yellow"/>
-        </w:rPr>
-        <w:t>AbstractList</w:t>
-      </w:r>
-      <w:proofErr w:type="spellEnd"/>
-      <w:r>
-        <w:rPr>
-          <w:rFonts w:eastAsia="ArialMT" w:cstheme="minorHAnsi"/>
-          <w:color w:val="000000" w:themeColor="text1"/>
-          <w:highlight w:val="yellow"/>
-        </w:rPr>
-        <w:t xml:space="preserve">, </w:t>
-      </w:r>
-      <w:proofErr w:type="spellStart"/>
-      <w:r>
-        <w:rPr>
-          <w:rFonts w:eastAsia="ArialMT" w:cstheme="minorHAnsi"/>
-          <w:color w:val="000000" w:themeColor="text1"/>
-          <w:highlight w:val="yellow"/>
-        </w:rPr>
-        <w:t>AbstractQueue</w:t>
-      </w:r>
-      <w:proofErr w:type="spellEnd"/>
-      <w:r>
-        <w:rPr>
-          <w:rFonts w:eastAsia="ArialMT" w:cstheme="minorHAnsi"/>
-          <w:color w:val="000000" w:themeColor="text1"/>
-          <w:highlight w:val="yellow"/>
-        </w:rPr>
-        <w:t>,</w:t>
-      </w:r>
-    </w:p>
-    <w:p>
-      <w:pPr>
-        <w:autoSpaceDE w:val="0"/>
-        <w:autoSpaceDN w:val="0"/>
-        <w:adjustRightInd w:val="0"/>
-        <w:spacing w:after="0" w:line="240" w:lineRule="auto"/>
-        <w:rPr>
-          <w:rFonts w:eastAsia="ArialMT" w:cstheme="minorHAnsi"/>
-          <w:color w:val="000000" w:themeColor="text1"/>
-          <w:highlight w:val="yellow"/>
-        </w:rPr>
-      </w:pPr>
-      <w:r>
-        <w:rPr>
-          <w:rFonts w:eastAsia="ArialMT" w:cstheme="minorHAnsi"/>
-          <w:color w:val="000000" w:themeColor="text1"/>
-          <w:highlight w:val="yellow"/>
-        </w:rPr>
-        <w:t xml:space="preserve">● </w:t>
-      </w:r>
-      <w:proofErr w:type="spellStart"/>
-      <w:r>
-        <w:rPr>
-          <w:rFonts w:eastAsia="ArialMT" w:cstheme="minorHAnsi"/>
-          <w:color w:val="000000" w:themeColor="text1"/>
-          <w:highlight w:val="yellow"/>
-        </w:rPr>
-        <w:t>AbstractSet</w:t>
-      </w:r>
-      <w:proofErr w:type="spellEnd"/>
-      <w:r>
-        <w:rPr>
-          <w:rFonts w:eastAsia="ArialMT" w:cstheme="minorHAnsi"/>
-          <w:color w:val="000000" w:themeColor="text1"/>
-          <w:highlight w:val="yellow"/>
-        </w:rPr>
-        <w:t xml:space="preserve">, and </w:t>
-      </w:r>
-      <w:proofErr w:type="spellStart"/>
-      <w:r>
-        <w:rPr>
-          <w:rFonts w:eastAsia="ArialMT" w:cstheme="minorHAnsi"/>
-          <w:color w:val="000000" w:themeColor="text1"/>
-          <w:highlight w:val="yellow"/>
-        </w:rPr>
-        <w:t>AbstractSequentialList</w:t>
-      </w:r>
-      <w:proofErr w:type="spellEnd"/>
-      <w:r>
-        <w:rPr>
-          <w:rFonts w:eastAsia="ArialMT" w:cstheme="minorHAnsi"/>
-          <w:color w:val="000000" w:themeColor="text1"/>
-          <w:highlight w:val="yellow"/>
-        </w:rPr>
-        <w:t xml:space="preserve">. Map, Map Entry, </w:t>
-      </w:r>
-      <w:proofErr w:type="spellStart"/>
-      <w:r>
-        <w:rPr>
-          <w:rFonts w:eastAsia="ArialMT" w:cstheme="minorHAnsi"/>
-          <w:color w:val="000000" w:themeColor="text1"/>
-          <w:highlight w:val="yellow"/>
-        </w:rPr>
-        <w:t>SortedMap</w:t>
-      </w:r>
-      <w:proofErr w:type="spellEnd"/>
-      <w:r>
-        <w:rPr>
-          <w:rFonts w:eastAsia="ArialMT" w:cstheme="minorHAnsi"/>
-          <w:color w:val="000000" w:themeColor="text1"/>
-          <w:highlight w:val="yellow"/>
-        </w:rPr>
-        <w:t>, and</w:t>
-      </w:r>
-    </w:p>
-    <w:p>
-      <w:pPr>
-        <w:autoSpaceDE w:val="0"/>
-        <w:autoSpaceDN w:val="0"/>
-        <w:adjustRightInd w:val="0"/>
-        <w:spacing w:after="0" w:line="240" w:lineRule="auto"/>
-        <w:rPr>
-          <w:rFonts w:eastAsia="ArialMT" w:cstheme="minorHAnsi"/>
-          <w:color w:val="000000" w:themeColor="text1"/>
-          <w:highlight w:val="yellow"/>
-        </w:rPr>
-      </w:pPr>
-      <w:proofErr w:type="spellStart"/>
+        <w:t>● ArrayList, LinkedList, HashSet, LinkedHashSet, TreeSet, ArrayDeque,</w:t>
+      </w:r>
+    </w:p>
+    <w:p>
+      <w:pPr>
+        <w:autoSpaceDE w:val="0"/>
+        <w:autoSpaceDN w:val="0"/>
+        <w:adjustRightInd w:val="0"/>
+        <w:spacing w:after="0" w:line="240" w:lineRule="auto"/>
+        <w:rPr>
+          <w:rFonts w:eastAsia="ArialMT" w:cstheme="minorHAnsi"/>
+          <w:color w:val="000000" w:themeColor="text1"/>
+          <w:highlight w:val="yellow"/>
+        </w:rPr>
+      </w:pPr>
+      <w:r>
+        <w:rPr>
+          <w:rFonts w:eastAsia="ArialMT" w:cstheme="minorHAnsi"/>
+          <w:color w:val="000000" w:themeColor="text1"/>
+          <w:highlight w:val="yellow"/>
+        </w:rPr>
+        <w:t>● PriorityDeque, EnumSet, AbstractCollection, AbstractList, AbstractQueue,</w:t>
+      </w:r>
+    </w:p>
+    <w:p>
+      <w:pPr>
+        <w:autoSpaceDE w:val="0"/>
+        <w:autoSpaceDN w:val="0"/>
+        <w:adjustRightInd w:val="0"/>
+        <w:spacing w:after="0" w:line="240" w:lineRule="auto"/>
+        <w:rPr>
+          <w:rFonts w:eastAsia="ArialMT" w:cstheme="minorHAnsi"/>
+          <w:color w:val="000000" w:themeColor="text1"/>
+          <w:highlight w:val="yellow"/>
+        </w:rPr>
+      </w:pPr>
+      <w:r>
+        <w:rPr>
+          <w:rFonts w:eastAsia="ArialMT" w:cstheme="minorHAnsi"/>
+          <w:color w:val="000000" w:themeColor="text1"/>
+          <w:highlight w:val="yellow"/>
+        </w:rPr>
+        <w:t>● AbstractSet, and AbstractSequentialList. Map, Map Entry, SortedMap, and</w:t>
+      </w:r>
+    </w:p>
+    <w:p>
+      <w:pPr>
+        <w:autoSpaceDE w:val="0"/>
+        <w:autoSpaceDN w:val="0"/>
+        <w:adjustRightInd w:val="0"/>
+        <w:spacing w:after="0" w:line="240" w:lineRule="auto"/>
+        <w:rPr>
+          <w:rFonts w:eastAsia="ArialMT" w:cstheme="minorHAnsi"/>
+          <w:color w:val="000000" w:themeColor="text1"/>
+          <w:highlight w:val="yellow"/>
+        </w:rPr>
+      </w:pPr>
       <w:r>
         <w:rPr>
           <w:rFonts w:eastAsia="ArialMT" w:cstheme="minorHAnsi"/>
@@ -5727,169 +4843,68 @@
         </w:rPr>
         <w:t>NavigableMap</w:t>
       </w:r>
-      <w:proofErr w:type="spellEnd"/>
-    </w:p>
-    <w:p>
-      <w:pPr>
-        <w:autoSpaceDE w:val="0"/>
-        <w:autoSpaceDN w:val="0"/>
-        <w:adjustRightInd w:val="0"/>
-        <w:spacing w:after="0" w:line="240" w:lineRule="auto"/>
-        <w:rPr>
-          <w:rFonts w:eastAsia="ArialMT" w:cstheme="minorHAnsi"/>
-          <w:color w:val="000000" w:themeColor="text1"/>
-          <w:highlight w:val="yellow"/>
-        </w:rPr>
-      </w:pPr>
-      <w:r>
-        <w:rPr>
-          <w:rFonts w:eastAsia="ArialMT" w:cstheme="minorHAnsi"/>
-          <w:color w:val="000000" w:themeColor="text1"/>
-          <w:highlight w:val="yellow"/>
-        </w:rPr>
-        <w:t xml:space="preserve">● HashMap, </w:t>
-      </w:r>
-      <w:proofErr w:type="spellStart"/>
-      <w:r>
-        <w:rPr>
-          <w:rFonts w:eastAsia="ArialMT" w:cstheme="minorHAnsi"/>
-          <w:color w:val="000000" w:themeColor="text1"/>
-          <w:highlight w:val="yellow"/>
-        </w:rPr>
-        <w:t>LinkedHashMap</w:t>
-      </w:r>
-      <w:proofErr w:type="spellEnd"/>
-      <w:r>
-        <w:rPr>
-          <w:rFonts w:eastAsia="ArialMT" w:cstheme="minorHAnsi"/>
-          <w:color w:val="000000" w:themeColor="text1"/>
-          <w:highlight w:val="yellow"/>
-        </w:rPr>
-        <w:t xml:space="preserve">, </w:t>
-      </w:r>
-      <w:proofErr w:type="spellStart"/>
-      <w:r>
-        <w:rPr>
-          <w:rFonts w:eastAsia="ArialMT" w:cstheme="minorHAnsi"/>
-          <w:color w:val="000000" w:themeColor="text1"/>
-          <w:highlight w:val="yellow"/>
-        </w:rPr>
-        <w:t>TreeMap</w:t>
-      </w:r>
-      <w:proofErr w:type="spellEnd"/>
-      <w:r>
-        <w:rPr>
-          <w:rFonts w:eastAsia="ArialMT" w:cstheme="minorHAnsi"/>
-          <w:color w:val="000000" w:themeColor="text1"/>
-          <w:highlight w:val="yellow"/>
-        </w:rPr>
-        <w:t xml:space="preserve">, </w:t>
-      </w:r>
-      <w:proofErr w:type="spellStart"/>
-      <w:r>
-        <w:rPr>
-          <w:rFonts w:eastAsia="ArialMT" w:cstheme="minorHAnsi"/>
-          <w:color w:val="000000" w:themeColor="text1"/>
-          <w:highlight w:val="yellow"/>
-        </w:rPr>
-        <w:t>IdentityHashMap</w:t>
-      </w:r>
-      <w:proofErr w:type="spellEnd"/>
-      <w:r>
-        <w:rPr>
-          <w:rFonts w:eastAsia="ArialMT" w:cstheme="minorHAnsi"/>
-          <w:color w:val="000000" w:themeColor="text1"/>
-          <w:highlight w:val="yellow"/>
-        </w:rPr>
-        <w:t xml:space="preserve">, </w:t>
-      </w:r>
-      <w:proofErr w:type="spellStart"/>
-      <w:r>
-        <w:rPr>
-          <w:rFonts w:eastAsia="ArialMT" w:cstheme="minorHAnsi"/>
-          <w:color w:val="000000" w:themeColor="text1"/>
-          <w:highlight w:val="yellow"/>
-        </w:rPr>
-        <w:t>WeakHashMap</w:t>
-      </w:r>
-      <w:proofErr w:type="spellEnd"/>
-      <w:r>
-        <w:rPr>
-          <w:rFonts w:eastAsia="ArialMT" w:cstheme="minorHAnsi"/>
-          <w:color w:val="000000" w:themeColor="text1"/>
-          <w:highlight w:val="yellow"/>
-        </w:rPr>
-        <w:t>, and</w:t>
-      </w:r>
-    </w:p>
-    <w:p>
-      <w:pPr>
-        <w:autoSpaceDE w:val="0"/>
-        <w:autoSpaceDN w:val="0"/>
-        <w:adjustRightInd w:val="0"/>
-        <w:spacing w:after="0" w:line="240" w:lineRule="auto"/>
-        <w:rPr>
-          <w:rFonts w:eastAsia="ArialMT" w:cstheme="minorHAnsi"/>
-          <w:color w:val="000000" w:themeColor="text1"/>
-          <w:highlight w:val="yellow"/>
-        </w:rPr>
-      </w:pPr>
-      <w:proofErr w:type="spellStart"/>
-      <w:r>
-        <w:rPr>
-          <w:rFonts w:eastAsia="ArialMT" w:cstheme="minorHAnsi"/>
-          <w:color w:val="000000" w:themeColor="text1"/>
-          <w:highlight w:val="yellow"/>
-        </w:rPr>
-        <w:t>EnumMap</w:t>
-      </w:r>
-      <w:proofErr w:type="spellEnd"/>
-      <w:r>
-        <w:rPr>
-          <w:rFonts w:eastAsia="ArialMT" w:cstheme="minorHAnsi"/>
-          <w:color w:val="000000" w:themeColor="text1"/>
-          <w:highlight w:val="yellow"/>
-        </w:rPr>
-        <w:t>.</w:t>
-      </w:r>
-    </w:p>
-    <w:p>
-      <w:pPr>
-        <w:autoSpaceDE w:val="0"/>
-        <w:autoSpaceDN w:val="0"/>
-        <w:adjustRightInd w:val="0"/>
-        <w:spacing w:after="0" w:line="240" w:lineRule="auto"/>
-        <w:rPr>
-          <w:rFonts w:eastAsia="ArialMT" w:cstheme="minorHAnsi"/>
-          <w:color w:val="000000" w:themeColor="text1"/>
-          <w:highlight w:val="yellow"/>
-        </w:rPr>
-      </w:pPr>
-      <w:r>
-        <w:rPr>
-          <w:rFonts w:eastAsia="ArialMT" w:cstheme="minorHAnsi"/>
-          <w:color w:val="000000" w:themeColor="text1"/>
-          <w:highlight w:val="yellow"/>
-        </w:rPr>
-        <w:t xml:space="preserve">● Comparator, </w:t>
-      </w:r>
-      <w:proofErr w:type="spellStart"/>
-      <w:r>
-        <w:rPr>
-          <w:rFonts w:eastAsia="ArialMT" w:cstheme="minorHAnsi"/>
-          <w:color w:val="000000" w:themeColor="text1"/>
-          <w:highlight w:val="yellow"/>
-        </w:rPr>
-        <w:t>RandomAccess</w:t>
-      </w:r>
-      <w:proofErr w:type="spellEnd"/>
-      <w:r>
-        <w:rPr>
-          <w:rFonts w:eastAsia="ArialMT" w:cstheme="minorHAnsi"/>
-          <w:color w:val="000000" w:themeColor="text1"/>
-          <w:highlight w:val="yellow"/>
-        </w:rPr>
-        <w:t xml:space="preserve"> interfaces as well as Observable class.</w:t>
+    </w:p>
+    <w:p>
+      <w:pPr>
+        <w:autoSpaceDE w:val="0"/>
+        <w:autoSpaceDN w:val="0"/>
+        <w:adjustRightInd w:val="0"/>
+        <w:spacing w:after="0" w:line="240" w:lineRule="auto"/>
+        <w:rPr>
+          <w:rFonts w:eastAsia="ArialMT" w:cstheme="minorHAnsi"/>
+          <w:color w:val="000000" w:themeColor="text1"/>
+          <w:highlight w:val="yellow"/>
+        </w:rPr>
+      </w:pPr>
+      <w:r>
+        <w:rPr>
+          <w:rFonts w:eastAsia="ArialMT" w:cstheme="minorHAnsi"/>
+          <w:color w:val="000000" w:themeColor="text1"/>
+          <w:highlight w:val="yellow"/>
+        </w:rPr>
+        <w:t>● HashMap, LinkedHashMap, TreeMap, IdentityHashMap, WeakHashMap, and</w:t>
+      </w:r>
+    </w:p>
+    <w:p>
+      <w:pPr>
+        <w:autoSpaceDE w:val="0"/>
+        <w:autoSpaceDN w:val="0"/>
+        <w:adjustRightInd w:val="0"/>
+        <w:spacing w:after="0" w:line="240" w:lineRule="auto"/>
+        <w:rPr>
+          <w:rFonts w:eastAsia="ArialMT" w:cstheme="minorHAnsi"/>
+          <w:color w:val="000000" w:themeColor="text1"/>
+          <w:highlight w:val="yellow"/>
+        </w:rPr>
+      </w:pPr>
+      <w:r>
+        <w:rPr>
+          <w:rFonts w:eastAsia="ArialMT" w:cstheme="minorHAnsi"/>
+          <w:color w:val="000000" w:themeColor="text1"/>
+          <w:highlight w:val="yellow"/>
+        </w:rPr>
+        <w:t>EnumMap.</w:t>
+      </w:r>
+    </w:p>
+    <w:p>
+      <w:pPr>
+        <w:autoSpaceDE w:val="0"/>
+        <w:autoSpaceDN w:val="0"/>
+        <w:adjustRightInd w:val="0"/>
+        <w:spacing w:after="0" w:line="240" w:lineRule="auto"/>
+        <w:rPr>
+          <w:rFonts w:eastAsia="ArialMT" w:cstheme="minorHAnsi"/>
+          <w:color w:val="000000" w:themeColor="text1"/>
+          <w:highlight w:val="yellow"/>
+        </w:rPr>
+      </w:pPr>
+      <w:r>
+        <w:rPr>
+          <w:rFonts w:eastAsia="ArialMT" w:cstheme="minorHAnsi"/>
+          <w:color w:val="000000" w:themeColor="text1"/>
+          <w:highlight w:val="yellow"/>
+        </w:rPr>
+        <w:t>● Comparator, RandomAccess interfaces as well as Observable class.</w:t>
       </w:r>
     </w:p>
     <w:p>
@@ -6057,92 +5072,28 @@
           <w:color w:val="000000" w:themeColor="text1"/>
           <w:highlight w:val="yellow"/>
         </w:rPr>
-        <w:t xml:space="preserve">● </w:t>
-      </w:r>
-      <w:proofErr w:type="spellStart"/>
-      <w:proofErr w:type="gramStart"/>
-      <w:r>
-        <w:rPr>
-          <w:rFonts w:eastAsia="ArialMT" w:cstheme="minorHAnsi"/>
-          <w:color w:val="000000" w:themeColor="text1"/>
-          <w:highlight w:val="yellow"/>
-        </w:rPr>
-        <w:t>NewInstance</w:t>
-      </w:r>
-      <w:proofErr w:type="spellEnd"/>
-      <w:r>
-        <w:rPr>
-          <w:rFonts w:eastAsia="ArialMT" w:cstheme="minorHAnsi"/>
-          <w:color w:val="000000" w:themeColor="text1"/>
-          <w:highlight w:val="yellow"/>
-        </w:rPr>
-        <w:t>(</w:t>
-      </w:r>
-      <w:proofErr w:type="gramEnd"/>
-      <w:r>
-        <w:rPr>
-          <w:rFonts w:eastAsia="ArialMT" w:cstheme="minorHAnsi"/>
-          <w:color w:val="000000" w:themeColor="text1"/>
-          <w:highlight w:val="yellow"/>
-        </w:rPr>
-        <w:t>) &amp; Determining the class object</w:t>
-      </w:r>
-    </w:p>
-    <w:p>
-      <w:pPr>
-        <w:autoSpaceDE w:val="0"/>
-        <w:autoSpaceDN w:val="0"/>
-        <w:adjustRightInd w:val="0"/>
-        <w:spacing w:after="0" w:line="240" w:lineRule="auto"/>
-        <w:rPr>
-          <w:rFonts w:eastAsia="ArialMT" w:cstheme="minorHAnsi"/>
-          <w:color w:val="000000" w:themeColor="text1"/>
-          <w:highlight w:val="yellow"/>
-        </w:rPr>
-      </w:pPr>
-      <w:r>
-        <w:rPr>
-          <w:rFonts w:eastAsia="ArialMT" w:cstheme="minorHAnsi"/>
-          <w:color w:val="000000" w:themeColor="text1"/>
-          <w:highlight w:val="yellow"/>
-        </w:rPr>
-        <w:t xml:space="preserve">● </w:t>
-      </w:r>
-      <w:proofErr w:type="spellStart"/>
-      <w:r>
-        <w:rPr>
-          <w:rFonts w:eastAsia="ArialMT" w:cstheme="minorHAnsi"/>
-          <w:color w:val="000000" w:themeColor="text1"/>
-          <w:highlight w:val="yellow"/>
-        </w:rPr>
-        <w:t>Javap</w:t>
-      </w:r>
-      <w:proofErr w:type="spellEnd"/>
-      <w:r>
-        <w:rPr>
-          <w:rFonts w:eastAsia="ArialMT" w:cstheme="minorHAnsi"/>
-          <w:color w:val="000000" w:themeColor="text1"/>
-          <w:highlight w:val="yellow"/>
-        </w:rPr>
-        <w:t xml:space="preserve"> tool, Creating </w:t>
-      </w:r>
-      <w:proofErr w:type="spellStart"/>
-      <w:r>
-        <w:rPr>
-          <w:rFonts w:eastAsia="ArialMT" w:cstheme="minorHAnsi"/>
-          <w:color w:val="000000" w:themeColor="text1"/>
-          <w:highlight w:val="yellow"/>
-        </w:rPr>
-        <w:t>javap</w:t>
-      </w:r>
-      <w:proofErr w:type="spellEnd"/>
-      <w:r>
-        <w:rPr>
-          <w:rFonts w:eastAsia="ArialMT" w:cstheme="minorHAnsi"/>
-          <w:color w:val="000000" w:themeColor="text1"/>
-          <w:highlight w:val="yellow"/>
-        </w:rPr>
-        <w:t xml:space="preserve"> tool</w:t>
+        <w:t>● NewInstance() &amp; Determining the class object</w:t>
+      </w:r>
+    </w:p>
+    <w:p>
+      <w:pPr>
+        <w:autoSpaceDE w:val="0"/>
+        <w:autoSpaceDN w:val="0"/>
+        <w:adjustRightInd w:val="0"/>
+        <w:spacing w:after="0" w:line="240" w:lineRule="auto"/>
+        <w:rPr>
+          <w:rFonts w:eastAsia="ArialMT" w:cstheme="minorHAnsi"/>
+          <w:color w:val="000000" w:themeColor="text1"/>
+          <w:highlight w:val="yellow"/>
+        </w:rPr>
+      </w:pPr>
+      <w:r>
+        <w:rPr>
+          <w:rFonts w:eastAsia="ArialMT" w:cstheme="minorHAnsi"/>
+          <w:color w:val="000000" w:themeColor="text1"/>
+          <w:highlight w:val="yellow"/>
+        </w:rPr>
+        <w:t>● Javap tool, Creating javap tool</w:t>
       </w:r>
     </w:p>
     <w:p>
@@ -6274,16 +5225,8 @@
         <w:rPr>
           <w:rFonts w:eastAsia="ArialMT" w:cstheme="minorHAnsi"/>
         </w:rPr>
-        <w:t xml:space="preserve">● </w:t>
-      </w:r>
-      <w:proofErr w:type="spellStart"/>
-      <w:r>
-        <w:rPr>
-          <w:rFonts w:eastAsia="ArialMT" w:cstheme="minorHAnsi"/>
-        </w:rPr>
-        <w:t>DriverManager</w:t>
-      </w:r>
-      <w:proofErr w:type="spellEnd"/>
+        <w:t>● DriverManager</w:t>
+      </w:r>
     </w:p>
     <w:p>
       <w:pPr>
@@ -6316,66 +5259,24 @@
         <w:rPr>
           <w:rFonts w:eastAsia="ArialMT" w:cstheme="minorHAnsi"/>
         </w:rPr>
-        <w:t xml:space="preserve">● Database Metadata, </w:t>
-      </w:r>
-      <w:proofErr w:type="spellStart"/>
-      <w:r>
-        <w:rPr>
-          <w:rFonts w:eastAsia="ArialMT" w:cstheme="minorHAnsi"/>
-        </w:rPr>
-        <w:t>Resultset</w:t>
-      </w:r>
-      <w:proofErr w:type="spellEnd"/>
-      <w:r>
-        <w:rPr>
-          <w:rFonts w:eastAsia="ArialMT" w:cstheme="minorHAnsi"/>
-        </w:rPr>
-        <w:t xml:space="preserve"> Metadata</w:t>
-      </w:r>
-    </w:p>
-    <w:p>
-      <w:pPr>
-        <w:autoSpaceDE w:val="0"/>
-        <w:autoSpaceDN w:val="0"/>
-        <w:adjustRightInd w:val="0"/>
-        <w:spacing w:after="0" w:line="240" w:lineRule="auto"/>
-        <w:rPr>
-          <w:rFonts w:eastAsia="ArialMT" w:cstheme="minorHAnsi"/>
-        </w:rPr>
-      </w:pPr>
-      <w:r>
-        <w:rPr>
-          <w:rFonts w:eastAsia="ArialMT" w:cstheme="minorHAnsi"/>
-        </w:rPr>
-        <w:t xml:space="preserve">● </w:t>
-      </w:r>
-      <w:proofErr w:type="spellStart"/>
-      <w:r>
-        <w:rPr>
-          <w:rFonts w:eastAsia="ArialMT" w:cstheme="minorHAnsi"/>
-        </w:rPr>
-        <w:t>ResultSet</w:t>
-      </w:r>
-      <w:proofErr w:type="spellEnd"/>
-      <w:r>
-        <w:rPr>
-          <w:rFonts w:eastAsia="ArialMT" w:cstheme="minorHAnsi"/>
-        </w:rPr>
-        <w:t xml:space="preserve">, types of </w:t>
-      </w:r>
-      <w:proofErr w:type="spellStart"/>
-      <w:r>
-        <w:rPr>
-          <w:rFonts w:eastAsia="ArialMT" w:cstheme="minorHAnsi"/>
-        </w:rPr>
-        <w:t>ResultSet</w:t>
-      </w:r>
-      <w:proofErr w:type="spellEnd"/>
-      <w:r>
-        <w:rPr>
-          <w:rFonts w:eastAsia="ArialMT" w:cstheme="minorHAnsi"/>
-        </w:rPr>
-        <w:t>,</w:t>
+        <w:t>● Database Metadata, Resultset Metadata</w:t>
+      </w:r>
+    </w:p>
+    <w:p>
+      <w:pPr>
+        <w:autoSpaceDE w:val="0"/>
+        <w:autoSpaceDN w:val="0"/>
+        <w:adjustRightInd w:val="0"/>
+        <w:spacing w:after="0" w:line="240" w:lineRule="auto"/>
+        <w:rPr>
+          <w:rFonts w:eastAsia="ArialMT" w:cstheme="minorHAnsi"/>
+        </w:rPr>
+      </w:pPr>
+      <w:r>
+        <w:rPr>
+          <w:rFonts w:eastAsia="ArialMT" w:cstheme="minorHAnsi"/>
+        </w:rPr>
+        <w:t>● ResultSet, types of ResultSet,</w:t>
       </w:r>
     </w:p>
     <w:p>
@@ -8094,6 +6995,7 @@
     <w:lsdException w:name="HTML Sample" w:semiHidden="1" w:unhideWhenUsed="1"/>
     <w:lsdException w:name="HTML Typewriter" w:semiHidden="1" w:unhideWhenUsed="1"/>
     <w:lsdException w:name="HTML Variable" w:semiHidden="1" w:unhideWhenUsed="1"/>
+    <w:lsdException w:name="Normal Table" w:semiHidden="1" w:unhideWhenUsed="1"/>
     <w:lsdException w:name="annotation subject" w:semiHidden="1" w:unhideWhenUsed="1"/>
     <w:lsdException w:name="No List" w:semiHidden="1" w:unhideWhenUsed="1"/>
     <w:lsdException w:name="Outline List 1" w:semiHidden="1" w:unhideWhenUsed="1"/>
@@ -8136,8 +7038,11 @@
     <w:lsdException w:name="Table Contemporary" w:semiHidden="1" w:unhideWhenUsed="1"/>
     <w:lsdException w:name="Table Elegant" w:semiHidden="1" w:unhideWhenUsed="1"/>
     <w:lsdException w:name="Table Professional" w:semiHidden="1" w:unhideWhenUsed="1"/>
+    <w:lsdException w:name="Table Subtle 1" w:semiHidden="1" w:unhideWhenUsed="1"/>
     <w:lsdException w:name="Table Subtle 2" w:semiHidden="1" w:unhideWhenUsed="1"/>
     <w:lsdException w:name="Table Web 1" w:semiHidden="1" w:unhideWhenUsed="1"/>
+    <w:lsdException w:name="Table Web 2" w:semiHidden="1" w:unhideWhenUsed="1"/>
+    <w:lsdException w:name="Table Web 3" w:semiHidden="1" w:unhideWhenUsed="1"/>
     <w:lsdException w:name="Balloon Text" w:semiHidden="1" w:unhideWhenUsed="1"/>
     <w:lsdException w:name="Table Grid" w:uiPriority="39"/>
     <w:lsdException w:name="Table Theme" w:semiHidden="1" w:unhideWhenUsed="1"/>
